--- a/Tercera Entrega del Proyecto/Guía de definición del proyecto - DiabCtlr.docx
+++ b/Tercera Entrega del Proyecto/Guía de definición del proyecto - DiabCtlr.docx
@@ -3145,7 +3145,8 @@
             </w:pPr>
             <w:r>
               <w:rPr>
-                <w:b/>
+                <w:b w:val="1"/>
+                <w:bCs w:val="1"/>
                 <w:sz w:val="22"/>
                 <w:szCs w:val="22"/>
                 <w:lang w:val="es-MX"/>
@@ -3182,23 +3183,23 @@
                 <w:szCs w:val="22"/>
                 <w:lang w:val="es-MX"/>
               </w:rPr>
-              <w:t xml:space="preserve"> seleccionar un tiempo en </w:t>
-            </w:r>
-            <w:r>
-              <w:rPr>
-                <w:sz w:val="22"/>
-                <w:szCs w:val="22"/>
-                <w:lang w:val="es-MX"/>
-              </w:rPr>
-              <w:t>meses para que el sistema procese</w:t>
-            </w:r>
-            <w:r>
-              <w:rPr>
-                <w:sz w:val="22"/>
-                <w:szCs w:val="22"/>
-                <w:lang w:val="es-MX"/>
-              </w:rPr>
-              <w:t xml:space="preserve"> información y generar</w:t>
+              <w:t xml:space="preserve"> </w:t>
+            </w:r>
+            <w:r>
+              <w:rPr>
+                <w:sz w:val="22"/>
+                <w:szCs w:val="22"/>
+                <w:lang w:val="es-MX"/>
+              </w:rPr>
+              <w:t xml:space="preserve">generar </w:t>
+            </w:r>
+            <w:r>
+              <w:rPr>
+                <w:sz w:val="22"/>
+                <w:szCs w:val="22"/>
+                <w:lang w:val="es-MX"/>
+              </w:rPr>
+              <w:t>gr</w:t>
             </w:r>
             <w:r>
               <w:rPr>
@@ -3214,31 +3215,31 @@
                 <w:szCs w:val="22"/>
                 <w:lang w:val="es-MX"/>
               </w:rPr>
-              <w:t xml:space="preserve"> gr</w:t>
-            </w:r>
-            <w:r>
-              <w:rPr>
-                <w:sz w:val="22"/>
-                <w:szCs w:val="22"/>
-                <w:lang w:val="es-MX"/>
-              </w:rPr>
-              <w:t>á</w:t>
-            </w:r>
-            <w:r>
-              <w:rPr>
-                <w:sz w:val="22"/>
-                <w:szCs w:val="22"/>
-                <w:lang w:val="es-MX"/>
-              </w:rPr>
-              <w:t>ficas de dicha información</w:t>
-            </w:r>
-            <w:r>
-              <w:rPr>
-                <w:sz w:val="22"/>
-                <w:szCs w:val="22"/>
-                <w:lang w:val="es-MX"/>
-              </w:rPr>
-              <w:t xml:space="preserve"> acerca del promedio del nivel de glucosa</w:t>
+              <w:t xml:space="preserve">ficas </w:t>
+            </w:r>
+            <w:r>
+              <w:rPr>
+                <w:sz w:val="22"/>
+                <w:szCs w:val="22"/>
+                <w:lang w:val="es-MX"/>
+              </w:rPr>
+              <w:t xml:space="preserve">con </w:t>
+            </w:r>
+            <w:r>
+              <w:rPr>
+                <w:sz w:val="22"/>
+                <w:szCs w:val="22"/>
+                <w:lang w:val="es-MX"/>
+              </w:rPr>
+              <w:t>información de</w:t>
+            </w:r>
+            <w:r>
+              <w:rPr>
+                <w:sz w:val="22"/>
+                <w:szCs w:val="22"/>
+                <w:lang w:val="es-MX"/>
+              </w:rPr>
+              <w:t xml:space="preserve"> los niveles de glucosa ingresados</w:t>
             </w:r>
             <w:r>
               <w:rPr>
@@ -6392,21 +6393,7 @@
                 <w:rFonts w:ascii="Times New Roman" w:hAnsi="Times New Roman"/>
                 <w:lang w:val="es-MX"/>
               </w:rPr>
-              <w:t>desea ver las estadísticas de sus niveles de glucosa</w:t>
-            </w:r>
-            <w:r>
-              <w:rPr>
-                <w:rFonts w:ascii="Times New Roman" w:hAnsi="Times New Roman"/>
-                <w:lang w:val="es-MX"/>
-              </w:rPr>
-              <w:t xml:space="preserve"> de los últimos 3 meses</w:t>
-            </w:r>
-            <w:r>
-              <w:rPr>
-                <w:rFonts w:ascii="Times New Roman" w:hAnsi="Times New Roman"/>
-                <w:lang w:val="es-MX"/>
-              </w:rPr>
-              <w:t>.</w:t>
+              <w:t>desea ver las estadísticas de sus niveles de glucosa.</w:t>
             </w:r>
           </w:p>
           <w:p>
@@ -6492,15 +6479,7 @@
                 <w:szCs w:val="22"/>
                 <w:lang w:val="es-MX"/>
               </w:rPr>
-              <w:t xml:space="preserve">Generar </w:t>
-            </w:r>
-            <w:r>
-              <w:rPr>
-                <w:sz w:val="22"/>
-                <w:szCs w:val="22"/>
-                <w:lang w:val="es-MX"/>
-              </w:rPr>
-              <w:t>Estadísticas</w:t>
+              <w:t>Registro de nivel de glucosa</w:t>
             </w:r>
             <w:r>
               <w:rPr>
@@ -6530,7 +6509,7 @@
                 <w:szCs w:val="22"/>
                 <w:lang w:val="es-MX"/>
               </w:rPr>
-              <w:t>Selecciona la cantidad de meses recientes de las que quiere ver gráficos.</w:t>
+              <w:t>Selecciona el botón “Ver gráficas”.</w:t>
             </w:r>
           </w:p>
           <w:p>
